--- a/klapperi.docx
+++ b/klapperi.docx
@@ -10,6 +10,7 @@
           <w:docPartUnique/>
         </w:docPartObj>
       </w:sdtPr>
+      <w:sdtEndPr/>
       <w:sdtContent>
         <w:p/>
         <w:p>
@@ -104,6 +105,7 @@
                                     <w:calendar w:val="gregorian"/>
                                   </w:date>
                                 </w:sdtPr>
+                                <w:sdtEndPr/>
                                 <w:sdtContent>
                                   <w:p>
                                     <w:pPr>
@@ -176,6 +178,7 @@
                               <w:calendar w:val="gregorian"/>
                             </w:date>
                           </w:sdtPr>
+                          <w:sdtEndPr/>
                           <w:sdtContent>
                             <w:p>
                               <w:pPr>
@@ -294,6 +297,7 @@
                                   <w:dataBinding w:prefixMappings="xmlns:ns0='http://purl.org/dc/elements/1.1/' xmlns:ns1='http://schemas.openxmlformats.org/package/2006/metadata/core-properties' " w:xpath="/ns1:coreProperties[1]/ns0:creator[1]" w:storeItemID="{6C3C8BC8-F283-45AE-878A-BAB7291924A1}"/>
                                   <w:text/>
                                 </w:sdtPr>
+                                <w:sdtEndPr/>
                                 <w:sdtContent>
                                   <w:p>
                                     <w:pPr>
@@ -343,6 +347,7 @@
                                     <w:dataBinding w:prefixMappings="xmlns:ns0='http://schemas.openxmlformats.org/officeDocument/2006/extended-properties' " w:xpath="/ns0:Properties[1]/ns0:Company[1]" w:storeItemID="{6668398D-A668-4E3E-A5EB-62B293D839F1}"/>
                                     <w:text/>
                                   </w:sdtPr>
+                                  <w:sdtEndPr/>
                                   <w:sdtContent>
                                     <w:r>
                                       <w:rPr>
@@ -380,6 +385,7 @@
                                     <w:dataBinding w:prefixMappings="xmlns:ns0='http://schemas.microsoft.com/office/2006/coverPageProps' " w:xpath="/ns0:CoverPageProperties[1]/ns0:CompanyAddress[1]" w:storeItemID="{55AF091B-3C7A-41E3-B477-F2FDAA23CFDA}"/>
                                     <w:text/>
                                   </w:sdtPr>
+                                  <w:sdtEndPr/>
                                   <w:sdtContent>
                                     <w:r>
                                       <w:rPr>
@@ -439,6 +445,7 @@
                             <w:dataBinding w:prefixMappings="xmlns:ns0='http://purl.org/dc/elements/1.1/' xmlns:ns1='http://schemas.openxmlformats.org/package/2006/metadata/core-properties' " w:xpath="/ns1:coreProperties[1]/ns0:creator[1]" w:storeItemID="{6C3C8BC8-F283-45AE-878A-BAB7291924A1}"/>
                             <w:text/>
                           </w:sdtPr>
+                          <w:sdtEndPr/>
                           <w:sdtContent>
                             <w:p>
                               <w:pPr>
@@ -488,6 +495,7 @@
                               <w:dataBinding w:prefixMappings="xmlns:ns0='http://schemas.openxmlformats.org/officeDocument/2006/extended-properties' " w:xpath="/ns0:Properties[1]/ns0:Company[1]" w:storeItemID="{6668398D-A668-4E3E-A5EB-62B293D839F1}"/>
                               <w:text/>
                             </w:sdtPr>
+                            <w:sdtEndPr/>
                             <w:sdtContent>
                               <w:r>
                                 <w:rPr>
@@ -525,6 +533,7 @@
                               <w:dataBinding w:prefixMappings="xmlns:ns0='http://schemas.microsoft.com/office/2006/coverPageProps' " w:xpath="/ns0:CoverPageProperties[1]/ns0:CompanyAddress[1]" w:storeItemID="{55AF091B-3C7A-41E3-B477-F2FDAA23CFDA}"/>
                               <w:text/>
                             </w:sdtPr>
+                            <w:sdtEndPr/>
                             <w:sdtContent>
                               <w:r>
                                 <w:rPr>
@@ -650,6 +659,7 @@
                                     <w:dataBinding w:prefixMappings="xmlns:ns0='http://purl.org/dc/elements/1.1/' xmlns:ns1='http://schemas.openxmlformats.org/package/2006/metadata/core-properties' " w:xpath="/ns1:coreProperties[1]/ns0:title[1]" w:storeItemID="{6C3C8BC8-F283-45AE-878A-BAB7291924A1}"/>
                                     <w:text w:multiLine="1"/>
                                   </w:sdtPr>
+                                  <w:sdtEndPr/>
                                   <w:sdtContent>
                                     <w:r>
                                       <w:rPr>
@@ -677,6 +687,7 @@
                                   <w:dataBinding w:prefixMappings="xmlns:ns0='http://purl.org/dc/elements/1.1/' xmlns:ns1='http://schemas.openxmlformats.org/package/2006/metadata/core-properties' " w:xpath="/ns1:coreProperties[1]/ns0:subject[1]" w:storeItemID="{6C3C8BC8-F283-45AE-878A-BAB7291924A1}"/>
                                   <w:text/>
                                 </w:sdtPr>
+                                <w:sdtEndPr/>
                                 <w:sdtContent>
                                   <w:p>
                                     <w:pPr>
@@ -751,6 +762,7 @@
                               <w:dataBinding w:prefixMappings="xmlns:ns0='http://purl.org/dc/elements/1.1/' xmlns:ns1='http://schemas.openxmlformats.org/package/2006/metadata/core-properties' " w:xpath="/ns1:coreProperties[1]/ns0:title[1]" w:storeItemID="{6C3C8BC8-F283-45AE-878A-BAB7291924A1}"/>
                               <w:text w:multiLine="1"/>
                             </w:sdtPr>
+                            <w:sdtEndPr/>
                             <w:sdtContent>
                               <w:r>
                                 <w:rPr>
@@ -778,6 +790,7 @@
                             <w:dataBinding w:prefixMappings="xmlns:ns0='http://purl.org/dc/elements/1.1/' xmlns:ns1='http://schemas.openxmlformats.org/package/2006/metadata/core-properties' " w:xpath="/ns1:coreProperties[1]/ns0:subject[1]" w:storeItemID="{6C3C8BC8-F283-45AE-878A-BAB7291924A1}"/>
                             <w:text/>
                           </w:sdtPr>
+                          <w:sdtEndPr/>
                           <w:sdtContent>
                             <w:p>
                               <w:pPr>
@@ -973,6 +986,13 @@
     </w:p>
     <w:sdt>
       <w:sdtPr>
+        <w:rPr>
+          <w:rFonts w:asciiTheme="minorHAnsi" w:eastAsiaTheme="minorHAnsi" w:hAnsiTheme="minorHAnsi" w:cstheme="minorBidi"/>
+          <w:color w:val="auto"/>
+          <w:sz w:val="22"/>
+          <w:szCs w:val="22"/>
+          <w:lang w:eastAsia="en-US"/>
+        </w:rPr>
         <w:id w:val="885756454"/>
         <w:docPartObj>
           <w:docPartGallery w:val="Table of Contents"/>
@@ -981,13 +1001,8 @@
       </w:sdtPr>
       <w:sdtEndPr>
         <w:rPr>
-          <w:rFonts w:asciiTheme="minorHAnsi" w:eastAsiaTheme="minorHAnsi" w:hAnsiTheme="minorHAnsi" w:cstheme="minorBidi"/>
           <w:b/>
           <w:bCs/>
-          <w:color w:val="auto"/>
-          <w:sz w:val="22"/>
-          <w:szCs w:val="22"/>
-          <w:lang w:eastAsia="en-US"/>
         </w:rPr>
       </w:sdtEndPr>
       <w:sdtContent>
@@ -1006,9 +1021,9 @@
             </w:rPr>
             <w:t>Sisällys</w:t>
           </w:r>
-          <w:bookmarkStart w:id="0" w:name="_GoBack"/>
-          <w:bookmarkEnd w:id="0"/>
         </w:p>
+        <w:bookmarkStart w:id="0" w:name="_GoBack"/>
+        <w:bookmarkEnd w:id="0"/>
         <w:p>
           <w:pPr>
             <w:pStyle w:val="Sisluet1"/>
@@ -1030,13 +1045,13 @@
           <w:r>
             <w:fldChar w:fldCharType="separate"/>
           </w:r>
-          <w:hyperlink w:anchor="_Toc61867132" w:history="1">
+          <w:hyperlink w:anchor="_Toc62030183" w:history="1">
             <w:r>
               <w:rPr>
                 <w:rStyle w:val="Hyperlinkki"/>
                 <w:noProof/>
               </w:rPr>
-              <w:t>1 Elektroniikka</w:t>
+              <w:t>1 Laite ja Elektroniikka</w:t>
             </w:r>
             <w:r>
               <w:rPr>
@@ -1057,7 +1072,7 @@
                 <w:noProof/>
                 <w:webHidden/>
               </w:rPr>
-              <w:instrText xml:space="preserve"> PAGEREF _Toc61867132 \h </w:instrText>
+              <w:instrText xml:space="preserve"> PAGEREF _Toc62030183 \h </w:instrText>
             </w:r>
             <w:r>
               <w:rPr>
@@ -1100,7 +1115,7 @@
               <w:lang w:eastAsia="fi-FI"/>
             </w:rPr>
           </w:pPr>
-          <w:hyperlink w:anchor="_Toc61867133" w:history="1">
+          <w:hyperlink w:anchor="_Toc62030184" w:history="1">
             <w:r>
               <w:rPr>
                 <w:rStyle w:val="Hyperlinkki"/>
@@ -1127,7 +1142,7 @@
                 <w:noProof/>
                 <w:webHidden/>
               </w:rPr>
-              <w:instrText xml:space="preserve"> PAGEREF _Toc61867133 \h </w:instrText>
+              <w:instrText xml:space="preserve"> PAGEREF _Toc62030184 \h </w:instrText>
             </w:r>
             <w:r>
               <w:rPr>
@@ -1170,7 +1185,7 @@
               <w:lang w:eastAsia="fi-FI"/>
             </w:rPr>
           </w:pPr>
-          <w:hyperlink w:anchor="_Toc61867134" w:history="1">
+          <w:hyperlink w:anchor="_Toc62030185" w:history="1">
             <w:r>
               <w:rPr>
                 <w:rStyle w:val="Hyperlinkki"/>
@@ -1197,7 +1212,7 @@
                 <w:noProof/>
                 <w:webHidden/>
               </w:rPr>
-              <w:instrText xml:space="preserve"> PAGEREF _Toc61867134 \h </w:instrText>
+              <w:instrText xml:space="preserve"> PAGEREF _Toc62030185 \h </w:instrText>
             </w:r>
             <w:r>
               <w:rPr>
@@ -1217,7 +1232,7 @@
                 <w:noProof/>
                 <w:webHidden/>
               </w:rPr>
-              <w:t>4</w:t>
+              <w:t>3</w:t>
             </w:r>
             <w:r>
               <w:rPr>
@@ -1240,7 +1255,7 @@
               <w:lang w:eastAsia="fi-FI"/>
             </w:rPr>
           </w:pPr>
-          <w:hyperlink w:anchor="_Toc61867135" w:history="1">
+          <w:hyperlink w:anchor="_Toc62030186" w:history="1">
             <w:r>
               <w:rPr>
                 <w:rStyle w:val="Hyperlinkki"/>
@@ -1267,7 +1282,7 @@
                 <w:noProof/>
                 <w:webHidden/>
               </w:rPr>
-              <w:instrText xml:space="preserve"> PAGEREF _Toc61867135 \h </w:instrText>
+              <w:instrText xml:space="preserve"> PAGEREF _Toc62030186 \h </w:instrText>
             </w:r>
             <w:r>
               <w:rPr>
@@ -1287,7 +1302,7 @@
                 <w:noProof/>
                 <w:webHidden/>
               </w:rPr>
-              <w:t>5</w:t>
+              <w:t>3</w:t>
             </w:r>
             <w:r>
               <w:rPr>
@@ -1337,29 +1352,57 @@
       <w:pPr>
         <w:pStyle w:val="Otsikko1"/>
         <w:rPr>
-          <w:sz w:val="56"/>
-          <w:szCs w:val="56"/>
+          <w:sz w:val="40"/>
+          <w:szCs w:val="40"/>
         </w:rPr>
       </w:pPr>
-      <w:bookmarkStart w:id="1" w:name="_Toc61867132"/>
+      <w:bookmarkStart w:id="1" w:name="_Toc62030183"/>
       <w:r>
         <w:rPr>
-          <w:sz w:val="56"/>
-          <w:szCs w:val="56"/>
+          <w:sz w:val="40"/>
+          <w:szCs w:val="40"/>
         </w:rPr>
         <w:lastRenderedPageBreak/>
         <w:t xml:space="preserve">1 </w:t>
       </w:r>
       <w:r>
         <w:rPr>
-          <w:sz w:val="56"/>
-          <w:szCs w:val="56"/>
+          <w:sz w:val="40"/>
+          <w:szCs w:val="40"/>
         </w:rPr>
-        <w:t>Elektroniikka</w:t>
+        <w:t>Laite ja Elektroniikka</w:t>
       </w:r>
       <w:bookmarkEnd w:id="1"/>
     </w:p>
     <w:p/>
+    <w:p>
+      <w:r>
+        <w:t>Laitteen tarkoituksena on toimia niin sanottuna ”</w:t>
+      </w:r>
+      <w:proofErr w:type="spellStart"/>
+      <w:r>
+        <w:t>clapper</w:t>
+      </w:r>
+      <w:proofErr w:type="spellEnd"/>
+      <w:r>
+        <w:t>” kytkimenä, jo</w:t>
+      </w:r>
+      <w:r>
+        <w:t>lla ohjataan valoa taputuksella tai naputuksella</w:t>
+      </w:r>
+      <w:r>
+        <w:t>. Osina on KY-016 RGB-LED valo moduuli, KY-037 mikrofoni sensorimoduuli ja Arduino Uno.</w:t>
+      </w:r>
+      <w:r>
+        <w:t xml:space="preserve"> </w:t>
+      </w:r>
+      <w:r>
+        <w:t xml:space="preserve">Projektin olisi voinut tehdä Arduinon analogisilla pinneillä ja lisätä säätely varaa </w:t>
+      </w:r>
+      <w:r>
+        <w:t>ledille.</w:t>
+      </w:r>
+    </w:p>
     <w:p>
       <w:r>
         <w:rPr>
@@ -1374,7 +1417,7 @@
               <wp:align>left</wp:align>
             </wp:positionH>
             <wp:positionV relativeFrom="paragraph">
-              <wp:posOffset>1999615</wp:posOffset>
+              <wp:posOffset>241935</wp:posOffset>
             </wp:positionV>
             <wp:extent cx="4781550" cy="4445000"/>
             <wp:effectExtent l="0" t="0" r="0" b="0"/>
@@ -1425,6 +1468,8 @@
           </wp:anchor>
         </w:drawing>
       </w:r>
+    </w:p>
+    <w:p>
       <w:r>
         <w:br w:type="page"/>
       </w:r>
@@ -1433,30 +1478,119 @@
       <w:pPr>
         <w:pStyle w:val="Otsikko1"/>
         <w:rPr>
-          <w:sz w:val="56"/>
-          <w:szCs w:val="56"/>
+          <w:sz w:val="40"/>
+          <w:szCs w:val="40"/>
         </w:rPr>
       </w:pPr>
-      <w:bookmarkStart w:id="2" w:name="_Toc61867133"/>
+      <w:bookmarkStart w:id="2" w:name="_Toc62030184"/>
       <w:r>
         <w:rPr>
-          <w:sz w:val="56"/>
-          <w:szCs w:val="56"/>
+          <w:sz w:val="40"/>
+          <w:szCs w:val="40"/>
         </w:rPr>
         <w:lastRenderedPageBreak/>
         <w:t xml:space="preserve">2 </w:t>
       </w:r>
       <w:r>
         <w:rPr>
-          <w:sz w:val="56"/>
-          <w:szCs w:val="56"/>
+          <w:sz w:val="40"/>
+          <w:szCs w:val="40"/>
         </w:rPr>
         <w:t>Ohjelma</w:t>
       </w:r>
       <w:bookmarkEnd w:id="2"/>
     </w:p>
     <w:p/>
+    <w:p>
+      <w:r>
+        <w:t>Kokemusta KY-016 ja KY-037 moduuleista minulla ei ollut entuudestaan ja tutustumista vaadittiin. Suurin ongelma</w:t>
+      </w:r>
+      <w:r>
+        <w:t>,</w:t>
+      </w:r>
+      <w:r>
+        <w:t xml:space="preserve"> joka tuli vastaan oli, että lähdin tekemään kyseistä työtä alusta pitäen digitaalisten pinnien kautta enkä analogisten. Tämä tarkoitti</w:t>
+      </w:r>
+      <w:r>
+        <w:t>,</w:t>
+      </w:r>
+      <w:r>
+        <w:t xml:space="preserve"> että en voinut täysin hyödyntää kummankaan moduulin tarkempia säätöjä niin hyvin kuin olisi voinut.</w:t>
+      </w:r>
+    </w:p>
     <w:p/>
+    <w:p>
+      <w:r>
+        <w:rPr>
+          <w:noProof/>
+          <w:sz w:val="56"/>
+          <w:szCs w:val="56"/>
+        </w:rPr>
+        <w:drawing>
+          <wp:anchor distT="0" distB="0" distL="114300" distR="114300" simplePos="0" relativeHeight="251664384" behindDoc="1" locked="0" layoutInCell="1" allowOverlap="1">
+            <wp:simplePos x="0" y="0"/>
+            <wp:positionH relativeFrom="margin">
+              <wp:align>left</wp:align>
+            </wp:positionH>
+            <wp:positionV relativeFrom="paragraph">
+              <wp:posOffset>7620</wp:posOffset>
+            </wp:positionV>
+            <wp:extent cx="5238750" cy="3256915"/>
+            <wp:effectExtent l="0" t="0" r="0" b="635"/>
+            <wp:wrapTight wrapText="bothSides">
+              <wp:wrapPolygon edited="0">
+                <wp:start x="0" y="0"/>
+                <wp:lineTo x="0" y="21478"/>
+                <wp:lineTo x="21521" y="21478"/>
+                <wp:lineTo x="21521" y="0"/>
+                <wp:lineTo x="0" y="0"/>
+              </wp:wrapPolygon>
+            </wp:wrapTight>
+            <wp:docPr id="3" name="Kuva 3" descr="Kuva, joka sisältää kohteen teksti&#10;&#10;Kuvaus luotu automaattisesti"/>
+            <wp:cNvGraphicFramePr>
+              <a:graphicFrameLocks xmlns:a="http://schemas.openxmlformats.org/drawingml/2006/main" noChangeAspect="1"/>
+            </wp:cNvGraphicFramePr>
+            <a:graphic xmlns:a="http://schemas.openxmlformats.org/drawingml/2006/main">
+              <a:graphicData uri="http://schemas.openxmlformats.org/drawingml/2006/picture">
+                <pic:pic xmlns:pic="http://schemas.openxmlformats.org/drawingml/2006/picture">
+                  <pic:nvPicPr>
+                    <pic:cNvPr id="3" name="klapperi koodi.jpg"/>
+                    <pic:cNvPicPr/>
+                  </pic:nvPicPr>
+                  <pic:blipFill>
+                    <a:blip r:embed="rId10">
+                      <a:extLst>
+                        <a:ext uri="{28A0092B-C50C-407E-A947-70E740481C1C}">
+                          <a14:useLocalDpi xmlns:a14="http://schemas.microsoft.com/office/drawing/2010/main" val="0"/>
+                        </a:ext>
+                      </a:extLst>
+                    </a:blip>
+                    <a:stretch>
+                      <a:fillRect/>
+                    </a:stretch>
+                  </pic:blipFill>
+                  <pic:spPr>
+                    <a:xfrm>
+                      <a:off x="0" y="0"/>
+                      <a:ext cx="5247597" cy="3262661"/>
+                    </a:xfrm>
+                    <a:prstGeom prst="rect">
+                      <a:avLst/>
+                    </a:prstGeom>
+                  </pic:spPr>
+                </pic:pic>
+              </a:graphicData>
+            </a:graphic>
+            <wp14:sizeRelH relativeFrom="margin">
+              <wp14:pctWidth>0</wp14:pctWidth>
+            </wp14:sizeRelH>
+            <wp14:sizeRelV relativeFrom="margin">
+              <wp14:pctHeight>0</wp14:pctHeight>
+            </wp14:sizeRelV>
+          </wp:anchor>
+        </w:drawing>
+      </w:r>
+    </w:p>
     <w:p>
       <w:pPr>
         <w:rPr>
@@ -1464,49 +1598,7 @@
           <w:szCs w:val="56"/>
         </w:rPr>
       </w:pPr>
-      <w:r>
-        <w:rPr>
-          <w:sz w:val="56"/>
-          <w:szCs w:val="56"/>
-        </w:rPr>
-        <w:br w:type="page"/>
-      </w:r>
     </w:p>
-    <w:p>
-      <w:pPr>
-        <w:pStyle w:val="Otsikko1"/>
-        <w:rPr>
-          <w:sz w:val="56"/>
-          <w:szCs w:val="56"/>
-        </w:rPr>
-      </w:pPr>
-      <w:bookmarkStart w:id="3" w:name="_Toc61867134"/>
-      <w:r>
-        <w:rPr>
-          <w:sz w:val="56"/>
-          <w:szCs w:val="56"/>
-        </w:rPr>
-        <w:lastRenderedPageBreak/>
-        <w:t xml:space="preserve">3 </w:t>
-      </w:r>
-      <w:r>
-        <w:rPr>
-          <w:sz w:val="56"/>
-          <w:szCs w:val="56"/>
-        </w:rPr>
-        <w:t>Li</w:t>
-      </w:r>
-      <w:r>
-        <w:rPr>
-          <w:sz w:val="56"/>
-          <w:szCs w:val="56"/>
-        </w:rPr>
-        <w:t>nkit, ohjeet ja inspiraatiot</w:t>
-      </w:r>
-      <w:bookmarkEnd w:id="3"/>
-    </w:p>
-    <w:p/>
-    <w:p/>
     <w:p>
       <w:pPr>
         <w:rPr>
@@ -1514,41 +1606,116 @@
           <w:szCs w:val="56"/>
         </w:rPr>
       </w:pPr>
-      <w:r>
+    </w:p>
+    <w:p>
+      <w:pPr>
         <w:rPr>
           <w:sz w:val="56"/>
           <w:szCs w:val="56"/>
         </w:rPr>
-        <w:br w:type="page"/>
-      </w:r>
+      </w:pPr>
+    </w:p>
+    <w:p>
+      <w:pPr>
+        <w:rPr>
+          <w:sz w:val="56"/>
+          <w:szCs w:val="56"/>
+        </w:rPr>
+      </w:pPr>
+    </w:p>
+    <w:p>
+      <w:pPr>
+        <w:rPr>
+          <w:sz w:val="56"/>
+          <w:szCs w:val="56"/>
+        </w:rPr>
+      </w:pPr>
+    </w:p>
+    <w:p>
+      <w:pPr>
+        <w:rPr>
+          <w:sz w:val="56"/>
+          <w:szCs w:val="56"/>
+        </w:rPr>
+      </w:pPr>
     </w:p>
     <w:p>
       <w:pPr>
         <w:pStyle w:val="Otsikko1"/>
         <w:rPr>
-          <w:sz w:val="56"/>
-          <w:szCs w:val="56"/>
+          <w:sz w:val="40"/>
+          <w:szCs w:val="40"/>
         </w:rPr>
       </w:pPr>
-      <w:bookmarkStart w:id="4" w:name="_Toc61867135"/>
+      <w:bookmarkStart w:id="3" w:name="_Toc62030185"/>
       <w:r>
         <w:rPr>
-          <w:sz w:val="56"/>
-          <w:szCs w:val="56"/>
+          <w:sz w:val="40"/>
+          <w:szCs w:val="40"/>
         </w:rPr>
-        <w:lastRenderedPageBreak/>
-        <w:t xml:space="preserve">4 </w:t>
+        <w:t>3 Li</w:t>
       </w:r>
       <w:r>
         <w:rPr>
-          <w:sz w:val="56"/>
-          <w:szCs w:val="56"/>
+          <w:sz w:val="40"/>
+          <w:szCs w:val="40"/>
         </w:rPr>
-        <w:t>Projektikansio</w:t>
+        <w:t>nkit, ohjeet ja inspiraatiot</w:t>
+      </w:r>
+      <w:bookmarkEnd w:id="3"/>
+    </w:p>
+    <w:p/>
+    <w:p>
+      <w:hyperlink r:id="rId11" w:history="1">
+        <w:r>
+          <w:rPr>
+            <w:rStyle w:val="Hyperlinkki"/>
+          </w:rPr>
+          <w:t>https://datasheetspdf.com/pdf/1402047/Joy-IT/KY-037/1</w:t>
+        </w:r>
+      </w:hyperlink>
+    </w:p>
+    <w:p>
+      <w:hyperlink r:id="rId12" w:history="1">
+        <w:r>
+          <w:rPr>
+            <w:rStyle w:val="Hyperlinkki"/>
+          </w:rPr>
+          <w:t>https://datasheetspdf.com/datasheet/KY-016.html</w:t>
+        </w:r>
+      </w:hyperlink>
+    </w:p>
+    <w:p/>
+    <w:p/>
+    <w:p>
+      <w:pPr>
+        <w:pStyle w:val="Otsikko1"/>
+        <w:rPr>
+          <w:sz w:val="40"/>
+          <w:szCs w:val="40"/>
+        </w:rPr>
+      </w:pPr>
+      <w:bookmarkStart w:id="4" w:name="_Toc62030186"/>
+      <w:r>
+        <w:rPr>
+          <w:sz w:val="40"/>
+          <w:szCs w:val="40"/>
+        </w:rPr>
+        <w:t>4 Projektikansio</w:t>
       </w:r>
       <w:bookmarkEnd w:id="4"/>
     </w:p>
     <w:p/>
+    <w:p>
+      <w:hyperlink r:id="rId13" w:history="1">
+        <w:r>
+          <w:rPr>
+            <w:rStyle w:val="Hyperlinkki"/>
+          </w:rPr>
+          <w:t>https://github.com/P3rk3l3s/Klapperi</w:t>
+        </w:r>
+      </w:hyperlink>
+    </w:p>
     <w:p/>
     <w:p>
       <w:pPr>
@@ -1559,7 +1726,7 @@
       </w:pPr>
     </w:p>
     <w:sectPr>
-      <w:headerReference w:type="default" r:id="rId10"/>
+      <w:headerReference w:type="default" r:id="rId14"/>
       <w:pgSz w:w="11906" w:h="16838"/>
       <w:pgMar w:top="567" w:right="567" w:bottom="567" w:left="1134" w:header="709" w:footer="709" w:gutter="0"/>
       <w:pgNumType w:start="0"/>
@@ -1767,7 +1934,7 @@
       <w:rPr>
         <w:noProof/>
       </w:rPr>
-      <w:t>18.1.2021</w:t>
+      <w:t>20.1.2021</w:t>
     </w:r>
     <w:r>
       <w:fldChar w:fldCharType="end"/>
@@ -2786,7 +2953,7 @@
 </file>
 
 <file path=customXml/itemProps2.xml><?xml version="1.0" encoding="utf-8"?>
-<ds:datastoreItem xmlns:ds="http://schemas.openxmlformats.org/officeDocument/2006/customXml" ds:itemID="{C57C0EBA-FF7B-4463-9AB8-4C716BD3E7C1}">
+<ds:datastoreItem xmlns:ds="http://schemas.openxmlformats.org/officeDocument/2006/customXml" ds:itemID="{9D2F4DB6-A02F-4E5F-8BCD-071DAACA3D20}">
   <ds:schemaRefs>
     <ds:schemaRef ds:uri="http://schemas.openxmlformats.org/officeDocument/2006/bibliography"/>
   </ds:schemaRefs>
